--- a/src/examples/MEEP-3D-animations/source-in-vacuum/3D data visualization tutorial.docx
+++ b/src/examples/MEEP-3D-animations/source-in-vacuum/3D data visualization tutorial.docx
@@ -43,24 +43,54 @@
           <w:lang w:val="en-US"/>
         </w:rPr>
       </w:pPr>
-      <w:r>
-        <w:rPr>
-          <w:lang w:val="en-US"/>
-        </w:rPr>
-        <w:t>meep source-in-vacuum.ctl</w:t>
-      </w:r>
-    </w:p>
-    <w:p>
-      <w:pPr>
-        <w:rPr>
-          <w:lang w:val="en-US"/>
-        </w:rPr>
-      </w:pPr>
-      <w:r>
-        <w:rPr>
-          <w:lang w:val="en-US"/>
-        </w:rPr>
-        <w:t>The CTL file runs a source in vacuum and saves the Ez field values in two different ways:</w:t>
+      <w:proofErr w:type="spellStart"/>
+      <w:r>
+        <w:rPr>
+          <w:lang w:val="en-US"/>
+        </w:rPr>
+        <w:t>meep</w:t>
+      </w:r>
+      <w:proofErr w:type="spellEnd"/>
+      <w:r>
+        <w:rPr>
+          <w:lang w:val="en-US"/>
+        </w:rPr>
+        <w:t xml:space="preserve"> source-in-</w:t>
+      </w:r>
+      <w:proofErr w:type="spellStart"/>
+      <w:r>
+        <w:rPr>
+          <w:lang w:val="en-US"/>
+        </w:rPr>
+        <w:t>vacuum.ctl</w:t>
+      </w:r>
+      <w:proofErr w:type="spellEnd"/>
+    </w:p>
+    <w:p>
+      <w:pPr>
+        <w:rPr>
+          <w:lang w:val="en-US"/>
+        </w:rPr>
+      </w:pPr>
+      <w:r>
+        <w:rPr>
+          <w:lang w:val="en-US"/>
+        </w:rPr>
+        <w:t xml:space="preserve">The CTL file runs a source in vacuum and saves the </w:t>
+      </w:r>
+      <w:proofErr w:type="spellStart"/>
+      <w:r>
+        <w:rPr>
+          <w:lang w:val="en-US"/>
+        </w:rPr>
+        <w:t>Ez</w:t>
+      </w:r>
+      <w:proofErr w:type="spellEnd"/>
+      <w:r>
+        <w:rPr>
+          <w:lang w:val="en-US"/>
+        </w:rPr>
+        <w:t xml:space="preserve"> field values in two different ways:</w:t>
       </w:r>
     </w:p>
     <w:p>
@@ -131,7 +161,51 @@
         <w:rPr>
           <w:lang w:val="en-US"/>
         </w:rPr>
-        <w:t>1) Converting each time slice HDF5 file to VTK and then opening them as a group in Paraview after renaming them.</w:t>
+        <w:t xml:space="preserve">1) Converting each time slice HDF5 file to VTK and then opening them as a group in </w:t>
+      </w:r>
+      <w:hyperlink r:id="rId5" w:history="1">
+        <w:proofErr w:type="spellStart"/>
+        <w:r>
+          <w:rPr>
+            <w:rStyle w:val="Hyperlink"/>
+            <w:lang w:val="en-US"/>
+          </w:rPr>
+          <w:t>Paraview</w:t>
+        </w:r>
+        <w:proofErr w:type="spellEnd"/>
+      </w:hyperlink>
+      <w:r>
+        <w:rPr>
+          <w:lang w:val="en-US"/>
+        </w:rPr>
+        <w:t xml:space="preserve"> after renaming them</w:t>
+      </w:r>
+      <w:r>
+        <w:rPr>
+          <w:lang w:val="en-US"/>
+        </w:rPr>
+        <w:t xml:space="preserve"> (another VTK viewer is </w:t>
+      </w:r>
+      <w:hyperlink r:id="rId6" w:history="1">
+        <w:r>
+          <w:rPr>
+            <w:rStyle w:val="Hyperlink"/>
+            <w:lang w:val="en-US"/>
+          </w:rPr>
+          <w:t>MayaVI</w:t>
+        </w:r>
+      </w:hyperlink>
+      <w:r>
+        <w:rPr>
+          <w:lang w:val="en-US"/>
+        </w:rPr>
+        <w:t>)</w:t>
+      </w:r>
+      <w:r>
+        <w:rPr>
+          <w:lang w:val="en-US"/>
+        </w:rPr>
+        <w:t>.</w:t>
       </w:r>
     </w:p>
     <w:p>
@@ -210,7 +284,25 @@
           <w:bCs/>
           <w:lang w:val="en-US"/>
         </w:rPr>
-        <w:t>source-in-vacuum-ez-*.h5</w:t>
+        <w:t>source-in-vacuum-</w:t>
+      </w:r>
+      <w:proofErr w:type="spellStart"/>
+      <w:r>
+        <w:rPr>
+          <w:b/>
+          <w:bCs/>
+          <w:lang w:val="en-US"/>
+        </w:rPr>
+        <w:t>ez</w:t>
+      </w:r>
+      <w:proofErr w:type="spellEnd"/>
+      <w:r>
+        <w:rPr>
+          <w:b/>
+          <w:bCs/>
+          <w:lang w:val="en-US"/>
+        </w:rPr>
+        <w:t>-*.h5</w:t>
       </w:r>
       <w:r>
         <w:rPr>
@@ -222,7 +314,21 @@
         <w:rPr>
           <w:lang w:val="en-US"/>
         </w:rPr>
-        <w:t>to .vtk files:</w:t>
+        <w:t>to .</w:t>
+      </w:r>
+      <w:proofErr w:type="spellStart"/>
+      <w:r>
+        <w:rPr>
+          <w:lang w:val="en-US"/>
+        </w:rPr>
+        <w:t>vtk</w:t>
+      </w:r>
+      <w:proofErr w:type="spellEnd"/>
+      <w:r>
+        <w:rPr>
+          <w:lang w:val="en-US"/>
+        </w:rPr>
+        <w:t xml:space="preserve"> files:</w:t>
       </w:r>
     </w:p>
     <w:p>
@@ -236,7 +342,21 @@
         <w:rPr>
           <w:lang w:val="en-US"/>
         </w:rPr>
-        <w:t>h5tovtk source-in-vacuum-ez-*.h5</w:t>
+        <w:t>h5tovtk source-in-vacuum-</w:t>
+      </w:r>
+      <w:proofErr w:type="spellStart"/>
+      <w:r>
+        <w:rPr>
+          <w:lang w:val="en-US"/>
+        </w:rPr>
+        <w:t>ez</w:t>
+      </w:r>
+      <w:proofErr w:type="spellEnd"/>
+      <w:r>
+        <w:rPr>
+          <w:lang w:val="en-US"/>
+        </w:rPr>
+        <w:t>-*.h5</w:t>
       </w:r>
     </w:p>
     <w:p>
@@ -428,6 +548,7 @@
         </w:rPr>
         <w:t xml:space="preserve">On Windows, you can use the </w:t>
       </w:r>
+      <w:proofErr w:type="spellStart"/>
       <w:r>
         <w:rPr>
           <w:i/>
@@ -436,6 +557,7 @@
         </w:rPr>
         <w:t>PowerRename</w:t>
       </w:r>
+      <w:proofErr w:type="spellEnd"/>
       <w:r>
         <w:rPr>
           <w:lang w:val="en-US"/>
@@ -460,7 +582,7 @@
         </w:rPr>
         <w:br/>
       </w:r>
-      <w:hyperlink r:id="rId5" w:history="1">
+      <w:hyperlink r:id="rId7" w:history="1">
         <w:r>
           <w:rPr>
             <w:rStyle w:val="Hyperlink"/>
@@ -485,7 +607,35 @@
         <w:rPr>
           <w:lang w:val="en-US"/>
         </w:rPr>
-        <w:t>Open those .vtk files as a group in Paraview.</w:t>
+        <w:t>Open those .</w:t>
+      </w:r>
+      <w:proofErr w:type="spellStart"/>
+      <w:r>
+        <w:rPr>
+          <w:lang w:val="en-US"/>
+        </w:rPr>
+        <w:t>vtk</w:t>
+      </w:r>
+      <w:proofErr w:type="spellEnd"/>
+      <w:r>
+        <w:rPr>
+          <w:lang w:val="en-US"/>
+        </w:rPr>
+        <w:t xml:space="preserve"> files as a group in </w:t>
+      </w:r>
+      <w:proofErr w:type="spellStart"/>
+      <w:r>
+        <w:rPr>
+          <w:lang w:val="en-US"/>
+        </w:rPr>
+        <w:t>Paraview</w:t>
+      </w:r>
+      <w:proofErr w:type="spellEnd"/>
+      <w:r>
+        <w:rPr>
+          <w:lang w:val="en-US"/>
+        </w:rPr>
+        <w:t>.</w:t>
       </w:r>
     </w:p>
     <w:p>
@@ -605,7 +755,35 @@
         <w:rPr>
           <w:lang w:val="en-US"/>
         </w:rPr>
-        <w:t xml:space="preserve">It will create .vtk and .png files from the single HDF5 file output </w:t>
+        <w:t>It will create .</w:t>
+      </w:r>
+      <w:proofErr w:type="spellStart"/>
+      <w:r>
+        <w:rPr>
+          <w:lang w:val="en-US"/>
+        </w:rPr>
+        <w:t>vtk</w:t>
+      </w:r>
+      <w:proofErr w:type="spellEnd"/>
+      <w:r>
+        <w:rPr>
+          <w:lang w:val="en-US"/>
+        </w:rPr>
+        <w:t xml:space="preserve"> and .</w:t>
+      </w:r>
+      <w:proofErr w:type="spellStart"/>
+      <w:r>
+        <w:rPr>
+          <w:lang w:val="en-US"/>
+        </w:rPr>
+        <w:t>png</w:t>
+      </w:r>
+      <w:proofErr w:type="spellEnd"/>
+      <w:r>
+        <w:rPr>
+          <w:lang w:val="en-US"/>
+        </w:rPr>
+        <w:t xml:space="preserve"> files from the single HDF5 file output </w:t>
       </w:r>
       <w:r>
         <w:rPr>
@@ -655,7 +833,21 @@
         <w:rPr>
           <w:lang w:val="en-US"/>
         </w:rPr>
-        <w:t>It will create separate VTK files, that you can directly open as a group in Paraview, as in method 1.</w:t>
+        <w:t xml:space="preserve">It will create separate VTK files, that you can directly open as a group in </w:t>
+      </w:r>
+      <w:proofErr w:type="spellStart"/>
+      <w:r>
+        <w:rPr>
+          <w:lang w:val="en-US"/>
+        </w:rPr>
+        <w:t>Paraview</w:t>
+      </w:r>
+      <w:proofErr w:type="spellEnd"/>
+      <w:r>
+        <w:rPr>
+          <w:lang w:val="en-US"/>
+        </w:rPr>
+        <w:t>, as in method 1.</w:t>
       </w:r>
     </w:p>
     <w:sectPr>
